--- a/FLX_homework_10/task/FLX_homework_10.docx
+++ b/FLX_homework_10/task/FLX_homework_10.docx
@@ -4766,15 +4766,6 @@
           <w:t>https://developer.mozilla.org/uk/docs/Web/JavaScript/Reference/Classes</w:t>
         </w:r>
       </w:hyperlink>
-    </w:p>
-    <w:p>
-      <w:pPr>
-        <w:rPr>
-          <w:rFonts w:asciiTheme="majorHAnsi" w:hAnsiTheme="majorHAnsi" w:cstheme="majorHAnsi"/>
-          <w:color w:val="7030A0"/>
-          <w:lang w:val="uk-UA"/>
-        </w:rPr>
-      </w:pPr>
     </w:p>
     <w:p>
       <w:pPr>
